--- a/examples/custom-reference.docx
+++ b/examples/custom-reference.docx
@@ -686,7 +686,7 @@
       <w:keepNext/>
       <w:keepLines/>
       <w:spacing w:before="240" w:after="120" w:line="480" w:lineRule="auto"/>
-      <w:jc w:val="center"/>
+      <w:jc w:val="left"/>
       <w:outlineLvl w:val="0"/>
     </w:pPr>
     <w:rPr>
